--- a/converted/unit-2_geography.docx
+++ b/converted/unit-2_geography.docx
@@ -363,25 +363,6 @@
       </w:r>
       <w:r>
         <w:t xml:space="preserve">: تعاون اقتصادي يقوم على تحقيق مصالح متبادلة.</w:t>
-      </w:r>
-    </w:p>
-    <w:p>
-      <w:pPr>
-        <w:numPr>
-          <w:ilvl w:val="0"/>
-          <w:numId w:val="1003"/>
-        </w:numPr>
-        <w:pStyle w:val="Compact"/>
-      </w:pPr>
-      <w:r>
-        <w:rPr>
-          <w:bCs/>
-          <w:b/>
-        </w:rPr>
-        <w:t xml:space="preserve">الثالوث الاقتصادي</w:t>
-      </w:r>
-      <w:r>
-        <w:t xml:space="preserve">: أقطاب القوى الاقتصادية العالمية الكبرى (الو.م.أ، اليابان، الاتحاد الأوروبي).</w:t>
       </w:r>
     </w:p>
     <w:p>
